--- a/Téma_mat._práce.docx
+++ b/Téma_mat._práce.docx
@@ -76,8 +76,73 @@
       <w:r>
         <w:t>). Můj program by tedy vzal tyto vstupy a na jejich základě vyhodnotil typ chyby a napsal výsledný počet určitých chyb.</w:t>
       </w:r>
+    </w:p>
+    <w:p>
+      <w:pPr>
+        <w:jc w:val="both"/>
+      </w:pPr>
+    </w:p>
+    <w:p>
+      <w:pPr>
+        <w:jc w:val="both"/>
+      </w:pPr>
+      <w:r>
+        <w:t>PREZENTACE:</w:t>
+      </w:r>
+    </w:p>
+    <w:p>
+      <w:pPr>
+        <w:jc w:val="both"/>
+      </w:pPr>
+      <w:r>
+        <w:tab/>
+        <w:t>8-10 minut</w:t>
+      </w:r>
+    </w:p>
+    <w:p>
+      <w:pPr>
+        <w:jc w:val="both"/>
+      </w:pPr>
+      <w:r>
+        <w:tab/>
+      </w:r>
+      <w:r>
+        <w:tab/>
+      </w:r>
+      <w:proofErr w:type="spellStart"/>
+      <w:r>
+        <w:t>Slidy</w:t>
+      </w:r>
+      <w:proofErr w:type="spellEnd"/>
+      <w:r>
+        <w:t xml:space="preserve"> </w:t>
+      </w:r>
+      <w:proofErr w:type="spellStart"/>
+      <w:r>
+        <w:t>accordingly</w:t>
+      </w:r>
       <w:bookmarkStart w:id="0" w:name="_GoBack"/>
       <w:bookmarkEnd w:id="0"/>
+      <w:proofErr w:type="spellEnd"/>
+    </w:p>
+    <w:p>
+      <w:pPr>
+        <w:jc w:val="both"/>
+      </w:pPr>
+      <w:r>
+        <w:tab/>
+      </w:r>
+      <w:r>
+        <w:tab/>
+      </w:r>
+      <w:proofErr w:type="spellStart"/>
+      <w:r>
+        <w:t>Screeny</w:t>
+      </w:r>
+      <w:proofErr w:type="spellEnd"/>
+      <w:r>
+        <w:t xml:space="preserve"> programu, výplatnic</w:t>
+      </w:r>
     </w:p>
     <w:sectPr>
       <w:headerReference w:type="default" r:id="rId7"/>
@@ -728,6 +793,7 @@
   </w:compat>
   <w:rsids>
     <w:rsidRoot w:val="00AD28E7"/>
+    <w:rsid w:val="00712F8C"/>
     <w:rsid w:val="00AD28E7"/>
     <w:rsid w:val="00DD3CA9"/>
   </w:rsids>
@@ -1453,7 +1519,7 @@
 </file>
 
 <file path=customXml/itemProps1.xml><?xml version="1.0" encoding="utf-8"?>
-<ds:datastoreItem xmlns:ds="http://schemas.openxmlformats.org/officeDocument/2006/customXml" ds:itemID="{363C6E06-9A82-4CB1-84D0-8B4552DAEF34}">
+<ds:datastoreItem xmlns:ds="http://schemas.openxmlformats.org/officeDocument/2006/customXml" ds:itemID="{F458D60A-0A31-4E80-83A5-6C798B8C8CAA}">
   <ds:schemaRefs>
     <ds:schemaRef ds:uri="http://schemas.openxmlformats.org/officeDocument/2006/bibliography"/>
   </ds:schemaRefs>
